--- a/Основные пункты.docx
+++ b/Основные пункты.docx
@@ -66,7 +66,100 @@
           <w:sz w:val="28"/>
           <w:szCs w:val="28"/>
         </w:rPr>
-        <w:t>Цель создания:</w:t>
+        <w:t>Методология проекта</w:t>
+      </w:r>
+    </w:p>
+    <w:p>
+      <w:pPr>
+        <w:rPr>
+          <w:rFonts w:ascii="Times New Roman" w:hAnsi="Times New Roman" w:cs="Times New Roman"/>
+          <w:sz w:val="28"/>
+          <w:szCs w:val="28"/>
+        </w:rPr>
+      </w:pPr>
+      <w:r>
+        <w:rPr>
+          <w:rFonts w:ascii="Times New Roman" w:hAnsi="Times New Roman" w:cs="Times New Roman"/>
+          <w:sz w:val="28"/>
+          <w:szCs w:val="28"/>
+        </w:rPr>
+        <w:t xml:space="preserve">1. </w:t>
+      </w:r>
+      <w:r>
+        <w:rPr>
+          <w:rFonts w:ascii="Times New Roman" w:hAnsi="Times New Roman" w:cs="Times New Roman"/>
+          <w:sz w:val="28"/>
+          <w:szCs w:val="28"/>
+        </w:rPr>
+        <w:t>Название проекта:</w:t>
+      </w:r>
+    </w:p>
+    <w:p>
+      <w:pPr>
+        <w:rPr>
+          <w:rFonts w:ascii="Times New Roman" w:hAnsi="Times New Roman" w:cs="Times New Roman"/>
+          <w:sz w:val="28"/>
+        </w:rPr>
+      </w:pPr>
+      <w:r>
+        <w:rPr>
+          <w:rFonts w:ascii="Times New Roman" w:hAnsi="Times New Roman" w:cs="Times New Roman"/>
+          <w:sz w:val="28"/>
+        </w:rPr>
+        <w:t xml:space="preserve">Приложение </w:t>
+      </w:r>
+      <w:r>
+        <w:rPr>
+          <w:rFonts w:ascii="Times New Roman" w:hAnsi="Times New Roman" w:cs="Times New Roman"/>
+          <w:sz w:val="28"/>
+        </w:rPr>
+        <w:t xml:space="preserve">расписания </w:t>
+      </w:r>
+      <w:r>
+        <w:rPr>
+          <w:rFonts w:ascii="Times New Roman" w:hAnsi="Times New Roman" w:cs="Times New Roman"/>
+          <w:sz w:val="28"/>
+        </w:rPr>
+        <w:t xml:space="preserve">Финансового </w:t>
+      </w:r>
+      <w:r>
+        <w:rPr>
+          <w:rFonts w:ascii="Times New Roman" w:hAnsi="Times New Roman" w:cs="Times New Roman"/>
+          <w:sz w:val="28"/>
+        </w:rPr>
+        <w:t>у</w:t>
+      </w:r>
+      <w:r>
+        <w:rPr>
+          <w:rFonts w:ascii="Times New Roman" w:hAnsi="Times New Roman" w:cs="Times New Roman"/>
+          <w:sz w:val="28"/>
+        </w:rPr>
+        <w:t>ниверситета</w:t>
+      </w:r>
+    </w:p>
+    <w:p>
+      <w:pPr>
+        <w:rPr>
+          <w:rFonts w:ascii="Times New Roman" w:hAnsi="Times New Roman" w:cs="Times New Roman"/>
+          <w:sz w:val="28"/>
+        </w:rPr>
+      </w:pPr>
+    </w:p>
+    <w:p>
+      <w:pPr>
+        <w:rPr>
+          <w:rFonts w:ascii="Times New Roman" w:hAnsi="Times New Roman" w:cs="Times New Roman"/>
+          <w:sz w:val="28"/>
+          <w:szCs w:val="28"/>
+        </w:rPr>
+      </w:pPr>
+      <w:r>
+        <w:rPr>
+          <w:rFonts w:ascii="Times New Roman" w:hAnsi="Times New Roman" w:cs="Times New Roman"/>
+          <w:sz w:val="28"/>
+          <w:szCs w:val="28"/>
+        </w:rPr>
+        <w:t>2. Цели проекта:</w:t>
       </w:r>
     </w:p>
     <w:p>
@@ -85,6 +178,7 @@
         </w:rPr>
         <w:t>Текущие решения в виде приложения «Кампус» и официального сайта с расписанием «</w:t>
       </w:r>
+      <w:proofErr w:type="spellStart"/>
       <w:r>
         <w:rPr>
           <w:rFonts w:ascii="Times New Roman" w:hAnsi="Times New Roman" w:cs="Times New Roman"/>
@@ -94,6 +188,7 @@
         </w:rPr>
         <w:t>ruz</w:t>
       </w:r>
+      <w:proofErr w:type="spellEnd"/>
       <w:r>
         <w:rPr>
           <w:rFonts w:ascii="Times New Roman" w:hAnsi="Times New Roman" w:cs="Times New Roman"/>
@@ -119,6 +214,7 @@
         </w:rPr>
         <w:t>.</w:t>
       </w:r>
+      <w:proofErr w:type="spellStart"/>
       <w:r>
         <w:rPr>
           <w:rFonts w:ascii="Times New Roman" w:hAnsi="Times New Roman" w:cs="Times New Roman"/>
@@ -128,30 +224,375 @@
         </w:rPr>
         <w:t>ru</w:t>
       </w:r>
-      <w:r>
-        <w:rPr>
-          <w:rFonts w:ascii="Times New Roman" w:hAnsi="Times New Roman" w:cs="Times New Roman"/>
-          <w:sz w:val="28"/>
-          <w:szCs w:val="28"/>
-        </w:rPr>
-        <w:t xml:space="preserve">» не являются удобными в использовании. Наша цель усовершенствовать текущий пользовательский опыт, сделать его более удобным и располагающим к пользователю. </w:t>
-      </w:r>
-    </w:p>
-    <w:p>
-      <w:pPr>
-        <w:rPr>
-          <w:rFonts w:ascii="Times New Roman" w:hAnsi="Times New Roman" w:cs="Times New Roman"/>
-          <w:sz w:val="28"/>
-          <w:szCs w:val="28"/>
-        </w:rPr>
-      </w:pPr>
-      <w:r>
-        <w:rPr>
-          <w:rFonts w:ascii="Times New Roman" w:hAnsi="Times New Roman" w:cs="Times New Roman"/>
-          <w:sz w:val="28"/>
-          <w:szCs w:val="28"/>
-        </w:rPr>
-        <w:t>Выбор инструментов для реализации:</w:t>
+      <w:proofErr w:type="spellEnd"/>
+      <w:r>
+        <w:rPr>
+          <w:rFonts w:ascii="Times New Roman" w:hAnsi="Times New Roman" w:cs="Times New Roman"/>
+          <w:sz w:val="28"/>
+          <w:szCs w:val="28"/>
+        </w:rPr>
+        <w:t>» не являются удобными в использовании. Наша цель усовершенствовать текущий пользовательский опыт, сделать его более удобным и располагающим к пользователю</w:t>
+      </w:r>
+      <w:r>
+        <w:rPr>
+          <w:rFonts w:ascii="Times New Roman" w:hAnsi="Times New Roman" w:cs="Times New Roman"/>
+          <w:sz w:val="28"/>
+          <w:szCs w:val="28"/>
+        </w:rPr>
+        <w:t>.</w:t>
+      </w:r>
+    </w:p>
+    <w:p>
+      <w:pPr>
+        <w:rPr>
+          <w:rFonts w:ascii="Times New Roman" w:hAnsi="Times New Roman" w:cs="Times New Roman"/>
+          <w:sz w:val="28"/>
+          <w:szCs w:val="28"/>
+        </w:rPr>
+      </w:pPr>
+    </w:p>
+    <w:p>
+      <w:pPr>
+        <w:rPr>
+          <w:rFonts w:ascii="Times New Roman" w:hAnsi="Times New Roman" w:cs="Times New Roman"/>
+          <w:sz w:val="28"/>
+          <w:szCs w:val="28"/>
+        </w:rPr>
+      </w:pPr>
+      <w:r>
+        <w:rPr>
+          <w:rFonts w:ascii="Times New Roman" w:hAnsi="Times New Roman" w:cs="Times New Roman"/>
+          <w:sz w:val="28"/>
+          <w:szCs w:val="28"/>
+        </w:rPr>
+        <w:t>3. Задачи проекта:</w:t>
+      </w:r>
+    </w:p>
+    <w:p>
+      <w:pPr>
+        <w:rPr>
+          <w:rFonts w:ascii="Times New Roman" w:hAnsi="Times New Roman" w:cs="Times New Roman"/>
+          <w:sz w:val="28"/>
+          <w:szCs w:val="28"/>
+        </w:rPr>
+      </w:pPr>
+      <w:r>
+        <w:rPr>
+          <w:rFonts w:ascii="Times New Roman" w:hAnsi="Times New Roman" w:cs="Times New Roman"/>
+          <w:sz w:val="28"/>
+          <w:szCs w:val="28"/>
+        </w:rPr>
+        <w:t xml:space="preserve">- </w:t>
+      </w:r>
+      <w:r>
+        <w:rPr>
+          <w:rFonts w:ascii="Times New Roman" w:hAnsi="Times New Roman" w:cs="Times New Roman"/>
+          <w:sz w:val="28"/>
+          <w:szCs w:val="28"/>
+        </w:rPr>
+        <w:t>Разработать план реализации проекта</w:t>
+      </w:r>
+    </w:p>
+    <w:p>
+      <w:pPr>
+        <w:rPr>
+          <w:rFonts w:ascii="Times New Roman" w:hAnsi="Times New Roman" w:cs="Times New Roman"/>
+          <w:sz w:val="28"/>
+          <w:szCs w:val="28"/>
+        </w:rPr>
+      </w:pPr>
+      <w:r>
+        <w:rPr>
+          <w:rFonts w:ascii="Times New Roman" w:hAnsi="Times New Roman" w:cs="Times New Roman"/>
+          <w:sz w:val="28"/>
+          <w:szCs w:val="28"/>
+        </w:rPr>
+        <w:t>- Распределить задачи по членам команды</w:t>
+      </w:r>
+    </w:p>
+    <w:p>
+      <w:pPr>
+        <w:rPr>
+          <w:rFonts w:ascii="Times New Roman" w:hAnsi="Times New Roman" w:cs="Times New Roman"/>
+          <w:sz w:val="28"/>
+          <w:szCs w:val="28"/>
+        </w:rPr>
+      </w:pPr>
+      <w:r>
+        <w:rPr>
+          <w:rFonts w:ascii="Times New Roman" w:hAnsi="Times New Roman" w:cs="Times New Roman"/>
+          <w:sz w:val="28"/>
+          <w:szCs w:val="28"/>
+        </w:rPr>
+        <w:t>- Реализовать приложение</w:t>
+      </w:r>
+    </w:p>
+    <w:p>
+      <w:pPr>
+        <w:rPr>
+          <w:rFonts w:ascii="Times New Roman" w:hAnsi="Times New Roman" w:cs="Times New Roman"/>
+          <w:sz w:val="28"/>
+          <w:szCs w:val="28"/>
+        </w:rPr>
+      </w:pPr>
+      <w:r>
+        <w:rPr>
+          <w:rFonts w:ascii="Times New Roman" w:hAnsi="Times New Roman" w:cs="Times New Roman"/>
+          <w:sz w:val="28"/>
+          <w:szCs w:val="28"/>
+        </w:rPr>
+        <w:t>- Протестировать приложение</w:t>
+      </w:r>
+    </w:p>
+    <w:p>
+      <w:pPr>
+        <w:rPr>
+          <w:rFonts w:ascii="Times New Roman" w:hAnsi="Times New Roman" w:cs="Times New Roman"/>
+          <w:sz w:val="28"/>
+          <w:szCs w:val="28"/>
+        </w:rPr>
+      </w:pPr>
+    </w:p>
+    <w:p>
+      <w:pPr>
+        <w:rPr>
+          <w:rFonts w:ascii="Times New Roman" w:hAnsi="Times New Roman" w:cs="Times New Roman"/>
+          <w:sz w:val="28"/>
+          <w:szCs w:val="28"/>
+        </w:rPr>
+      </w:pPr>
+      <w:r>
+        <w:rPr>
+          <w:rFonts w:ascii="Times New Roman" w:hAnsi="Times New Roman" w:cs="Times New Roman"/>
+          <w:sz w:val="28"/>
+          <w:szCs w:val="28"/>
+        </w:rPr>
+        <w:t>4. Этапы выполнения проекта:</w:t>
+      </w:r>
+    </w:p>
+    <w:p>
+      <w:pPr>
+        <w:rPr>
+          <w:rFonts w:ascii="Times New Roman" w:hAnsi="Times New Roman" w:cs="Times New Roman"/>
+          <w:sz w:val="28"/>
+          <w:szCs w:val="28"/>
+        </w:rPr>
+      </w:pPr>
+      <w:r>
+        <w:rPr>
+          <w:rFonts w:ascii="Times New Roman" w:hAnsi="Times New Roman" w:cs="Times New Roman"/>
+          <w:sz w:val="28"/>
+          <w:szCs w:val="28"/>
+        </w:rPr>
+        <w:t>4.1. Предварительный анализ:</w:t>
+      </w:r>
+    </w:p>
+    <w:p>
+      <w:pPr>
+        <w:rPr>
+          <w:rFonts w:ascii="Times New Roman" w:hAnsi="Times New Roman" w:cs="Times New Roman"/>
+          <w:sz w:val="28"/>
+          <w:szCs w:val="28"/>
+        </w:rPr>
+      </w:pPr>
+      <w:r>
+        <w:rPr>
+          <w:rFonts w:ascii="Times New Roman" w:hAnsi="Times New Roman" w:cs="Times New Roman"/>
+          <w:sz w:val="28"/>
+          <w:szCs w:val="28"/>
+        </w:rPr>
+        <w:t>- Провести анализ текущей ситуации, выявить потребности и требования заказчика</w:t>
+      </w:r>
+    </w:p>
+    <w:p>
+      <w:pPr>
+        <w:rPr>
+          <w:rFonts w:ascii="Times New Roman" w:hAnsi="Times New Roman" w:cs="Times New Roman"/>
+          <w:sz w:val="28"/>
+          <w:szCs w:val="28"/>
+        </w:rPr>
+      </w:pPr>
+      <w:r>
+        <w:rPr>
+          <w:rFonts w:ascii="Times New Roman" w:hAnsi="Times New Roman" w:cs="Times New Roman"/>
+          <w:sz w:val="28"/>
+          <w:szCs w:val="28"/>
+        </w:rPr>
+        <w:t>- Определить основные риски и ограничения проекта</w:t>
+      </w:r>
+    </w:p>
+    <w:p>
+      <w:pPr>
+        <w:rPr>
+          <w:rFonts w:ascii="Times New Roman" w:hAnsi="Times New Roman" w:cs="Times New Roman"/>
+          <w:sz w:val="28"/>
+          <w:szCs w:val="28"/>
+        </w:rPr>
+      </w:pPr>
+    </w:p>
+    <w:p>
+      <w:pPr>
+        <w:rPr>
+          <w:rFonts w:ascii="Times New Roman" w:hAnsi="Times New Roman" w:cs="Times New Roman"/>
+          <w:sz w:val="28"/>
+          <w:szCs w:val="28"/>
+        </w:rPr>
+      </w:pPr>
+      <w:r>
+        <w:rPr>
+          <w:rFonts w:ascii="Times New Roman" w:hAnsi="Times New Roman" w:cs="Times New Roman"/>
+          <w:sz w:val="28"/>
+          <w:szCs w:val="28"/>
+        </w:rPr>
+        <w:t>4.2. Планирование проекта:</w:t>
+      </w:r>
+    </w:p>
+    <w:p>
+      <w:pPr>
+        <w:rPr>
+          <w:rFonts w:ascii="Times New Roman" w:hAnsi="Times New Roman" w:cs="Times New Roman"/>
+          <w:sz w:val="28"/>
+          <w:szCs w:val="28"/>
+        </w:rPr>
+      </w:pPr>
+      <w:r>
+        <w:rPr>
+          <w:rFonts w:ascii="Times New Roman" w:hAnsi="Times New Roman" w:cs="Times New Roman"/>
+          <w:sz w:val="28"/>
+          <w:szCs w:val="28"/>
+        </w:rPr>
+        <w:t>- Разработать детальный план работ с указанием сроков, ресурсов и ответственных лиц</w:t>
+      </w:r>
+    </w:p>
+    <w:p>
+      <w:pPr>
+        <w:ind w:firstLine="708"/>
+        <w:rPr>
+          <w:rFonts w:ascii="Times New Roman" w:hAnsi="Times New Roman" w:cs="Times New Roman"/>
+          <w:sz w:val="28"/>
+          <w:szCs w:val="28"/>
+        </w:rPr>
+      </w:pPr>
+      <w:r>
+        <w:rPr>
+          <w:rFonts w:ascii="Times New Roman" w:hAnsi="Times New Roman" w:cs="Times New Roman"/>
+          <w:sz w:val="28"/>
+          <w:szCs w:val="28"/>
+        </w:rPr>
+        <w:t xml:space="preserve">- </w:t>
+      </w:r>
+      <w:r>
+        <w:rPr>
+          <w:rFonts w:ascii="Times New Roman" w:hAnsi="Times New Roman" w:cs="Times New Roman"/>
+          <w:sz w:val="28"/>
+          <w:szCs w:val="28"/>
+        </w:rPr>
+        <w:t>Разработать план реализации проекта</w:t>
+      </w:r>
+      <w:r>
+        <w:rPr>
+          <w:rFonts w:ascii="Times New Roman" w:hAnsi="Times New Roman" w:cs="Times New Roman"/>
+          <w:sz w:val="28"/>
+          <w:szCs w:val="28"/>
+        </w:rPr>
+        <w:t xml:space="preserve"> (Огулова Е. – 2 недели)</w:t>
+      </w:r>
+    </w:p>
+    <w:p>
+      <w:pPr>
+        <w:ind w:firstLine="708"/>
+        <w:rPr>
+          <w:rFonts w:ascii="Times New Roman" w:hAnsi="Times New Roman" w:cs="Times New Roman"/>
+          <w:sz w:val="28"/>
+          <w:szCs w:val="28"/>
+        </w:rPr>
+      </w:pPr>
+      <w:r>
+        <w:rPr>
+          <w:rFonts w:ascii="Times New Roman" w:hAnsi="Times New Roman" w:cs="Times New Roman"/>
+          <w:sz w:val="28"/>
+          <w:szCs w:val="28"/>
+        </w:rPr>
+        <w:t>- Распределить задачи по членам команды</w:t>
+      </w:r>
+      <w:r>
+        <w:rPr>
+          <w:rFonts w:ascii="Times New Roman" w:hAnsi="Times New Roman" w:cs="Times New Roman"/>
+          <w:sz w:val="28"/>
+          <w:szCs w:val="28"/>
+        </w:rPr>
+        <w:t xml:space="preserve"> (Парменова Д. – 1 неделя)</w:t>
+      </w:r>
+    </w:p>
+    <w:p>
+      <w:pPr>
+        <w:ind w:firstLine="708"/>
+        <w:rPr>
+          <w:rFonts w:ascii="Times New Roman" w:hAnsi="Times New Roman" w:cs="Times New Roman"/>
+          <w:sz w:val="28"/>
+          <w:szCs w:val="28"/>
+        </w:rPr>
+      </w:pPr>
+      <w:r>
+        <w:rPr>
+          <w:rFonts w:ascii="Times New Roman" w:hAnsi="Times New Roman" w:cs="Times New Roman"/>
+          <w:sz w:val="28"/>
+          <w:szCs w:val="28"/>
+        </w:rPr>
+        <w:lastRenderedPageBreak/>
+        <w:t xml:space="preserve">- Реализовать приложение </w:t>
+      </w:r>
+      <w:r>
+        <w:rPr>
+          <w:rFonts w:ascii="Times New Roman" w:hAnsi="Times New Roman" w:cs="Times New Roman"/>
+          <w:sz w:val="28"/>
+          <w:szCs w:val="28"/>
+        </w:rPr>
+        <w:t>(Мельник Г. – 4 недели)</w:t>
+      </w:r>
+    </w:p>
+    <w:p>
+      <w:pPr>
+        <w:ind w:firstLine="708"/>
+        <w:rPr>
+          <w:rFonts w:ascii="Times New Roman" w:hAnsi="Times New Roman" w:cs="Times New Roman"/>
+          <w:sz w:val="28"/>
+          <w:szCs w:val="28"/>
+        </w:rPr>
+      </w:pPr>
+      <w:r>
+        <w:rPr>
+          <w:rFonts w:ascii="Times New Roman" w:hAnsi="Times New Roman" w:cs="Times New Roman"/>
+          <w:sz w:val="28"/>
+          <w:szCs w:val="28"/>
+        </w:rPr>
+        <w:t>- Протестировать приложение (Огулова Е. – 3 недели)</w:t>
+      </w:r>
+    </w:p>
+    <w:p>
+      <w:pPr>
+        <w:rPr>
+          <w:rFonts w:ascii="Times New Roman" w:hAnsi="Times New Roman" w:cs="Times New Roman"/>
+          <w:sz w:val="28"/>
+          <w:szCs w:val="28"/>
+        </w:rPr>
+      </w:pPr>
+    </w:p>
+    <w:p>
+      <w:pPr>
+        <w:rPr>
+          <w:rFonts w:ascii="Times New Roman" w:hAnsi="Times New Roman" w:cs="Times New Roman"/>
+          <w:sz w:val="28"/>
+          <w:szCs w:val="28"/>
+        </w:rPr>
+      </w:pPr>
+      <w:r>
+        <w:rPr>
+          <w:rFonts w:ascii="Times New Roman" w:hAnsi="Times New Roman" w:cs="Times New Roman"/>
+          <w:sz w:val="28"/>
+          <w:szCs w:val="28"/>
+        </w:rPr>
+        <w:t>- Определить методы и инструменты, которые будут использоваться в рамках проекта</w:t>
       </w:r>
     </w:p>
     <w:p>
@@ -202,16 +643,317 @@
           <w:sz w:val="28"/>
           <w:szCs w:val="28"/>
         </w:rPr>
-        <w:t>, в связи с их простым и понятным использованием. Так же с доступной переносимостью на другие платформы, что в будущем дает возможность перенести приложение на мобильн</w:t>
-      </w:r>
-      <w:r>
-        <w:rPr>
-          <w:rFonts w:ascii="Times New Roman" w:hAnsi="Times New Roman" w:cs="Times New Roman"/>
-          <w:sz w:val="28"/>
-          <w:szCs w:val="28"/>
-        </w:rPr>
-        <w:t>ые платформы.</w:t>
-      </w:r>
+        <w:t>, в связи с их простым и понятным использованием. Так же с доступной переносимостью на другие платформы, что в будущем дает возможность перенести приложение на мобильные платформы</w:t>
+      </w:r>
+      <w:r>
+        <w:rPr>
+          <w:rFonts w:ascii="Times New Roman" w:hAnsi="Times New Roman" w:cs="Times New Roman"/>
+          <w:sz w:val="28"/>
+          <w:szCs w:val="28"/>
+        </w:rPr>
+        <w:t>.</w:t>
+      </w:r>
+    </w:p>
+    <w:p>
+      <w:pPr>
+        <w:rPr>
+          <w:rFonts w:ascii="Times New Roman" w:hAnsi="Times New Roman" w:cs="Times New Roman"/>
+          <w:sz w:val="28"/>
+          <w:szCs w:val="28"/>
+        </w:rPr>
+      </w:pPr>
+    </w:p>
+    <w:p>
+      <w:pPr>
+        <w:rPr>
+          <w:rFonts w:ascii="Times New Roman" w:hAnsi="Times New Roman" w:cs="Times New Roman"/>
+          <w:sz w:val="28"/>
+          <w:szCs w:val="28"/>
+        </w:rPr>
+      </w:pPr>
+      <w:r>
+        <w:rPr>
+          <w:rFonts w:ascii="Times New Roman" w:hAnsi="Times New Roman" w:cs="Times New Roman"/>
+          <w:sz w:val="28"/>
+          <w:szCs w:val="28"/>
+        </w:rPr>
+        <w:t>4.3. Разработка и реализация проекта:</w:t>
+      </w:r>
+    </w:p>
+    <w:p>
+      <w:pPr>
+        <w:rPr>
+          <w:rFonts w:ascii="Times New Roman" w:hAnsi="Times New Roman" w:cs="Times New Roman"/>
+          <w:sz w:val="28"/>
+          <w:szCs w:val="28"/>
+        </w:rPr>
+      </w:pPr>
+      <w:r>
+        <w:rPr>
+          <w:rFonts w:ascii="Times New Roman" w:hAnsi="Times New Roman" w:cs="Times New Roman"/>
+          <w:sz w:val="28"/>
+          <w:szCs w:val="28"/>
+        </w:rPr>
+        <w:t>- Собрать и проанализировать необходимые данные и информацию</w:t>
+      </w:r>
+    </w:p>
+    <w:p>
+      <w:pPr>
+        <w:rPr>
+          <w:rFonts w:ascii="Times New Roman" w:hAnsi="Times New Roman" w:cs="Times New Roman"/>
+          <w:sz w:val="28"/>
+          <w:szCs w:val="28"/>
+        </w:rPr>
+      </w:pPr>
+      <w:r>
+        <w:rPr>
+          <w:rFonts w:ascii="Times New Roman" w:hAnsi="Times New Roman" w:cs="Times New Roman"/>
+          <w:sz w:val="28"/>
+          <w:szCs w:val="28"/>
+        </w:rPr>
+        <w:t>- Провести исследования и анализ, разработать необходимые решения</w:t>
+      </w:r>
+    </w:p>
+    <w:p>
+      <w:pPr>
+        <w:rPr>
+          <w:rFonts w:ascii="Times New Roman" w:hAnsi="Times New Roman" w:cs="Times New Roman"/>
+          <w:sz w:val="28"/>
+          <w:szCs w:val="28"/>
+        </w:rPr>
+      </w:pPr>
+      <w:r>
+        <w:rPr>
+          <w:rFonts w:ascii="Times New Roman" w:hAnsi="Times New Roman" w:cs="Times New Roman"/>
+          <w:sz w:val="28"/>
+          <w:szCs w:val="28"/>
+        </w:rPr>
+        <w:t>- Внедрить разработанные решения</w:t>
+      </w:r>
+    </w:p>
+    <w:p>
+      <w:pPr>
+        <w:rPr>
+          <w:rFonts w:ascii="Times New Roman" w:hAnsi="Times New Roman" w:cs="Times New Roman"/>
+          <w:sz w:val="28"/>
+          <w:szCs w:val="28"/>
+        </w:rPr>
+      </w:pPr>
+    </w:p>
+    <w:p>
+      <w:pPr>
+        <w:rPr>
+          <w:rFonts w:ascii="Times New Roman" w:hAnsi="Times New Roman" w:cs="Times New Roman"/>
+          <w:sz w:val="28"/>
+          <w:szCs w:val="28"/>
+        </w:rPr>
+      </w:pPr>
+      <w:r>
+        <w:rPr>
+          <w:rFonts w:ascii="Times New Roman" w:hAnsi="Times New Roman" w:cs="Times New Roman"/>
+          <w:sz w:val="28"/>
+          <w:szCs w:val="28"/>
+        </w:rPr>
+        <w:t>4.4. Мониторинг и контроль:</w:t>
+      </w:r>
+    </w:p>
+    <w:p>
+      <w:pPr>
+        <w:rPr>
+          <w:rFonts w:ascii="Times New Roman" w:hAnsi="Times New Roman" w:cs="Times New Roman"/>
+          <w:sz w:val="28"/>
+          <w:szCs w:val="28"/>
+        </w:rPr>
+      </w:pPr>
+      <w:r>
+        <w:rPr>
+          <w:rFonts w:ascii="Times New Roman" w:hAnsi="Times New Roman" w:cs="Times New Roman"/>
+          <w:sz w:val="28"/>
+          <w:szCs w:val="28"/>
+        </w:rPr>
+        <w:t>- Осуществлять контроль за выполнением плана проекта</w:t>
+      </w:r>
+    </w:p>
+    <w:p>
+      <w:pPr>
+        <w:rPr>
+          <w:rFonts w:ascii="Times New Roman" w:hAnsi="Times New Roman" w:cs="Times New Roman"/>
+          <w:sz w:val="28"/>
+          <w:szCs w:val="28"/>
+        </w:rPr>
+      </w:pPr>
+      <w:r>
+        <w:rPr>
+          <w:rFonts w:ascii="Times New Roman" w:hAnsi="Times New Roman" w:cs="Times New Roman"/>
+          <w:sz w:val="28"/>
+          <w:szCs w:val="28"/>
+        </w:rPr>
+        <w:t>- Выявлять и устранять проблемы и отклонения в ходе выполнения проекта</w:t>
+      </w:r>
+    </w:p>
+    <w:p>
+      <w:pPr>
+        <w:rPr>
+          <w:rFonts w:ascii="Times New Roman" w:hAnsi="Times New Roman" w:cs="Times New Roman"/>
+          <w:sz w:val="28"/>
+          <w:szCs w:val="28"/>
+        </w:rPr>
+      </w:pPr>
+      <w:r>
+        <w:rPr>
+          <w:rFonts w:ascii="Times New Roman" w:hAnsi="Times New Roman" w:cs="Times New Roman"/>
+          <w:sz w:val="28"/>
+          <w:szCs w:val="28"/>
+        </w:rPr>
+        <w:t>- Своевременно информировать руководство и заинтересованные стороны о ходе выполнения проекта</w:t>
+      </w:r>
+    </w:p>
+    <w:p>
+      <w:pPr>
+        <w:rPr>
+          <w:rFonts w:ascii="Times New Roman" w:hAnsi="Times New Roman" w:cs="Times New Roman"/>
+          <w:sz w:val="28"/>
+          <w:szCs w:val="28"/>
+        </w:rPr>
+      </w:pPr>
+    </w:p>
+    <w:p>
+      <w:pPr>
+        <w:rPr>
+          <w:rFonts w:ascii="Times New Roman" w:hAnsi="Times New Roman" w:cs="Times New Roman"/>
+          <w:sz w:val="28"/>
+          <w:szCs w:val="28"/>
+        </w:rPr>
+      </w:pPr>
+      <w:r>
+        <w:rPr>
+          <w:rFonts w:ascii="Times New Roman" w:hAnsi="Times New Roman" w:cs="Times New Roman"/>
+          <w:sz w:val="28"/>
+          <w:szCs w:val="28"/>
+        </w:rPr>
+        <w:t>4.5. Оценка результатов:</w:t>
+      </w:r>
+    </w:p>
+    <w:p>
+      <w:pPr>
+        <w:rPr>
+          <w:rFonts w:ascii="Times New Roman" w:hAnsi="Times New Roman" w:cs="Times New Roman"/>
+          <w:sz w:val="28"/>
+          <w:szCs w:val="28"/>
+        </w:rPr>
+      </w:pPr>
+      <w:r>
+        <w:rPr>
+          <w:rFonts w:ascii="Times New Roman" w:hAnsi="Times New Roman" w:cs="Times New Roman"/>
+          <w:sz w:val="28"/>
+          <w:szCs w:val="28"/>
+        </w:rPr>
+        <w:t>- Проверить достижение поставленных целей и задач проекта</w:t>
+      </w:r>
+    </w:p>
+    <w:p>
+      <w:pPr>
+        <w:rPr>
+          <w:rFonts w:ascii="Times New Roman" w:hAnsi="Times New Roman" w:cs="Times New Roman"/>
+          <w:sz w:val="28"/>
+          <w:szCs w:val="28"/>
+        </w:rPr>
+      </w:pPr>
+      <w:r>
+        <w:rPr>
+          <w:rFonts w:ascii="Times New Roman" w:hAnsi="Times New Roman" w:cs="Times New Roman"/>
+          <w:sz w:val="28"/>
+          <w:szCs w:val="28"/>
+        </w:rPr>
+        <w:t>- Анализировать полученные результаты и выявлять участки для улучшения</w:t>
+      </w:r>
+    </w:p>
+    <w:p>
+      <w:pPr>
+        <w:rPr>
+          <w:rFonts w:ascii="Times New Roman" w:hAnsi="Times New Roman" w:cs="Times New Roman"/>
+          <w:sz w:val="28"/>
+          <w:szCs w:val="28"/>
+        </w:rPr>
+      </w:pPr>
+    </w:p>
+    <w:p>
+      <w:pPr>
+        <w:rPr>
+          <w:rFonts w:ascii="Times New Roman" w:hAnsi="Times New Roman" w:cs="Times New Roman"/>
+          <w:sz w:val="28"/>
+          <w:szCs w:val="28"/>
+        </w:rPr>
+      </w:pPr>
+      <w:r>
+        <w:rPr>
+          <w:rFonts w:ascii="Times New Roman" w:hAnsi="Times New Roman" w:cs="Times New Roman"/>
+          <w:sz w:val="28"/>
+          <w:szCs w:val="28"/>
+        </w:rPr>
+        <w:t>4.6. Завершение проекта:</w:t>
+      </w:r>
+    </w:p>
+    <w:p>
+      <w:pPr>
+        <w:rPr>
+          <w:rFonts w:ascii="Times New Roman" w:hAnsi="Times New Roman" w:cs="Times New Roman"/>
+          <w:sz w:val="28"/>
+          <w:szCs w:val="28"/>
+        </w:rPr>
+      </w:pPr>
+      <w:r>
+        <w:rPr>
+          <w:rFonts w:ascii="Times New Roman" w:hAnsi="Times New Roman" w:cs="Times New Roman"/>
+          <w:sz w:val="28"/>
+          <w:szCs w:val="28"/>
+        </w:rPr>
+        <w:t>- Провести оценку выполненной работы и сравнить с поставленными целями и задачами</w:t>
+      </w:r>
+    </w:p>
+    <w:p>
+      <w:pPr>
+        <w:rPr>
+          <w:rFonts w:ascii="Times New Roman" w:hAnsi="Times New Roman" w:cs="Times New Roman"/>
+          <w:sz w:val="28"/>
+          <w:szCs w:val="28"/>
+        </w:rPr>
+      </w:pPr>
+      <w:r>
+        <w:rPr>
+          <w:rFonts w:ascii="Times New Roman" w:hAnsi="Times New Roman" w:cs="Times New Roman"/>
+          <w:sz w:val="28"/>
+          <w:szCs w:val="28"/>
+        </w:rPr>
+        <w:t>- Подготовить документацию и заключительный отчет о выполненной работе</w:t>
+      </w:r>
+    </w:p>
+    <w:p>
+      <w:pPr>
+        <w:rPr>
+          <w:rFonts w:ascii="Times New Roman" w:hAnsi="Times New Roman" w:cs="Times New Roman"/>
+          <w:sz w:val="28"/>
+          <w:szCs w:val="28"/>
+        </w:rPr>
+      </w:pPr>
+      <w:r>
+        <w:rPr>
+          <w:rFonts w:ascii="Times New Roman" w:hAnsi="Times New Roman" w:cs="Times New Roman"/>
+          <w:sz w:val="28"/>
+          <w:szCs w:val="28"/>
+        </w:rPr>
+        <w:lastRenderedPageBreak/>
+        <w:t>- Провести презентацию результатов проекта заказчику и заинтересованным сторонам</w:t>
+      </w:r>
+    </w:p>
+    <w:p>
+      <w:pPr>
+        <w:rPr>
+          <w:rFonts w:ascii="Times New Roman" w:hAnsi="Times New Roman" w:cs="Times New Roman"/>
+          <w:sz w:val="28"/>
+          <w:szCs w:val="28"/>
+        </w:rPr>
+      </w:pPr>
       <w:bookmarkStart w:id="0" w:name="_GoBack"/>
       <w:bookmarkEnd w:id="0"/>
     </w:p>
@@ -223,6 +965,103 @@
     </w:sectPr>
   </w:body>
 </w:document>
+</file>
+
+<file path=word/numbering.xml><?xml version="1.0" encoding="utf-8"?>
+<w:numbering xmlns:wpc="http://schemas.microsoft.com/office/word/2010/wordprocessingCanvas" xmlns:cx="http://schemas.microsoft.com/office/drawing/2014/chartex" xmlns:cx1="http://schemas.microsoft.com/office/drawing/2015/9/8/chartex" xmlns:cx2="http://schemas.microsoft.com/office/drawing/2015/10/21/chartex" xmlns:cx3="http://schemas.microsoft.com/office/drawing/2016/5/9/chartex" xmlns:cx4="http://schemas.microsoft.com/office/drawing/2016/5/10/chartex" xmlns:cx5="http://schemas.microsoft.com/office/drawing/2016/5/11/chartex" xmlns:cx6="http://schemas.microsoft.com/office/drawing/2016/5/12/chartex" xmlns:cx7="http://schemas.microsoft.com/office/drawing/2016/5/13/chartex" xmlns:cx8="http://schemas.microsoft.com/office/drawing/2016/5/14/chartex" xmlns:mc="http://schemas.openxmlformats.org/markup-compatibility/2006" xmlns:aink="http://schemas.microsoft.com/office/drawing/2016/ink" xmlns:am3d="http://schemas.microsoft.com/office/drawing/2017/model3d" xmlns:o="urn:schemas-microsoft-com:office:office" xmlns:r="http://schemas.openxmlformats.org/officeDocument/2006/relationships" xmlns:m="http://schemas.openxmlformats.org/officeDocument/2006/math" xmlns:v="urn:schemas-microsoft-com:vml" xmlns:wp14="http://schemas.microsoft.com/office/word/2010/wordprocessingDrawing" xmlns:wp="http://schemas.openxmlformats.org/drawingml/2006/wordprocessingDrawing" xmlns:w10="urn:schemas-microsoft-com:office:word" xmlns:w="http://schemas.openxmlformats.org/wordprocessingml/2006/main" xmlns:w14="http://schemas.microsoft.com/office/word/2010/wordml" xmlns:w15="http://schemas.microsoft.com/office/word/2012/wordml" xmlns:w16cid="http://schemas.microsoft.com/office/word/2016/wordml/cid" xmlns:w16se="http://schemas.microsoft.com/office/word/2015/wordml/symex" xmlns:wpg="http://schemas.microsoft.com/office/word/2010/wordprocessingGroup" xmlns:wpi="http://schemas.microsoft.com/office/word/2010/wordprocessingInk" xmlns:wne="http://schemas.microsoft.com/office/word/2006/wordml" xmlns:wps="http://schemas.microsoft.com/office/word/2010/wordprocessingShape" mc:Ignorable="w14 w15 w16se w16cid wp14">
+  <w:abstractNum w:abstractNumId="0" w15:restartNumberingAfterBreak="0">
+    <w:nsid w:val="2B98302E"/>
+    <w:multiLevelType w:val="hybridMultilevel"/>
+    <w:tmpl w:val="E804A952"/>
+    <w:lvl w:ilvl="0" w:tplc="0419000F">
+      <w:start w:val="1"/>
+      <w:numFmt w:val="decimal"/>
+      <w:lvlText w:val="%1."/>
+      <w:lvlJc w:val="left"/>
+      <w:pPr>
+        <w:ind w:left="720" w:hanging="360"/>
+      </w:pPr>
+      <w:rPr>
+        <w:rFonts w:hint="default"/>
+      </w:rPr>
+    </w:lvl>
+    <w:lvl w:ilvl="1" w:tplc="04190019" w:tentative="1">
+      <w:start w:val="1"/>
+      <w:numFmt w:val="lowerLetter"/>
+      <w:lvlText w:val="%2."/>
+      <w:lvlJc w:val="left"/>
+      <w:pPr>
+        <w:ind w:left="1440" w:hanging="360"/>
+      </w:pPr>
+    </w:lvl>
+    <w:lvl w:ilvl="2" w:tplc="0419001B" w:tentative="1">
+      <w:start w:val="1"/>
+      <w:numFmt w:val="lowerRoman"/>
+      <w:lvlText w:val="%3."/>
+      <w:lvlJc w:val="right"/>
+      <w:pPr>
+        <w:ind w:left="2160" w:hanging="180"/>
+      </w:pPr>
+    </w:lvl>
+    <w:lvl w:ilvl="3" w:tplc="0419000F" w:tentative="1">
+      <w:start w:val="1"/>
+      <w:numFmt w:val="decimal"/>
+      <w:lvlText w:val="%4."/>
+      <w:lvlJc w:val="left"/>
+      <w:pPr>
+        <w:ind w:left="2880" w:hanging="360"/>
+      </w:pPr>
+    </w:lvl>
+    <w:lvl w:ilvl="4" w:tplc="04190019" w:tentative="1">
+      <w:start w:val="1"/>
+      <w:numFmt w:val="lowerLetter"/>
+      <w:lvlText w:val="%5."/>
+      <w:lvlJc w:val="left"/>
+      <w:pPr>
+        <w:ind w:left="3600" w:hanging="360"/>
+      </w:pPr>
+    </w:lvl>
+    <w:lvl w:ilvl="5" w:tplc="0419001B" w:tentative="1">
+      <w:start w:val="1"/>
+      <w:numFmt w:val="lowerRoman"/>
+      <w:lvlText w:val="%6."/>
+      <w:lvlJc w:val="right"/>
+      <w:pPr>
+        <w:ind w:left="4320" w:hanging="180"/>
+      </w:pPr>
+    </w:lvl>
+    <w:lvl w:ilvl="6" w:tplc="0419000F" w:tentative="1">
+      <w:start w:val="1"/>
+      <w:numFmt w:val="decimal"/>
+      <w:lvlText w:val="%7."/>
+      <w:lvlJc w:val="left"/>
+      <w:pPr>
+        <w:ind w:left="5040" w:hanging="360"/>
+      </w:pPr>
+    </w:lvl>
+    <w:lvl w:ilvl="7" w:tplc="04190019" w:tentative="1">
+      <w:start w:val="1"/>
+      <w:numFmt w:val="lowerLetter"/>
+      <w:lvlText w:val="%8."/>
+      <w:lvlJc w:val="left"/>
+      <w:pPr>
+        <w:ind w:left="5760" w:hanging="360"/>
+      </w:pPr>
+    </w:lvl>
+    <w:lvl w:ilvl="8" w:tplc="0419001B" w:tentative="1">
+      <w:start w:val="1"/>
+      <w:numFmt w:val="lowerRoman"/>
+      <w:lvlText w:val="%9."/>
+      <w:lvlJc w:val="right"/>
+      <w:pPr>
+        <w:ind w:left="6480" w:hanging="180"/>
+      </w:pPr>
+    </w:lvl>
+  </w:abstractNum>
+  <w:num w:numId="1">
+    <w:abstractNumId w:val="0"/>
+  </w:num>
+</w:numbering>
 </file>
 
 <file path=word/styles.xml><?xml version="1.0" encoding="utf-8"?>
@@ -650,6 +1489,17 @@
     <w:semiHidden/>
     <w:unhideWhenUsed/>
   </w:style>
+  <w:style w:type="paragraph" w:styleId="a3">
+    <w:name w:val="List Paragraph"/>
+    <w:basedOn w:val="a"/>
+    <w:uiPriority w:val="34"/>
+    <w:qFormat/>
+    <w:rsid w:val="001F07F7"/>
+    <w:pPr>
+      <w:ind w:left="720"/>
+      <w:contextualSpacing/>
+    </w:pPr>
+  </w:style>
 </w:styles>
 </file>
 
